--- a/数据库设计.docx
+++ b/数据库设计.docx
@@ -153,11 +153,6 @@
       </w:r>
     </w:p>
     <w:p>
-      <w:pPr>
-        <w:rPr>
-          <w:rFonts w:hint="eastAsia"/>
-        </w:rPr>
-      </w:pPr>
       <w:r>
         <w:rPr>
           <w:rFonts w:hint="eastAsia"/>
@@ -178,11 +173,6 @@
       </w:r>
     </w:p>
     <w:p>
-      <w:pPr>
-        <w:rPr>
-          <w:rFonts w:hint="eastAsia"/>
-        </w:rPr>
-      </w:pPr>
       <w:r>
         <w:t xml:space="preserve">Tag </w:t>
       </w:r>
@@ -265,6 +255,7 @@
         <w:t xml:space="preserve"> </w:t>
       </w:r>
       <w:commentRangeStart w:id="1"/>
+      <w:commentRangeStart w:id="2"/>
       <w:r>
         <w:t>TEXT</w:t>
       </w:r>
@@ -275,6 +266,13 @@
         </w:rPr>
         <w:commentReference w:id="1"/>
       </w:r>
+      <w:commentRangeEnd w:id="2"/>
+      <w:r>
+        <w:rPr>
+          <w:rStyle w:val="a9"/>
+        </w:rPr>
+        <w:commentReference w:id="2"/>
+      </w:r>
       <w:r>
         <w:rPr>
           <w:rFonts w:hint="eastAsia"/>
@@ -283,11 +281,6 @@
       </w:r>
     </w:p>
     <w:p>
-      <w:pPr>
-        <w:rPr>
-          <w:rFonts w:hint="eastAsia"/>
-        </w:rPr>
-      </w:pPr>
       <w:r>
         <w:t>L</w:t>
       </w:r>
@@ -386,11 +379,6 @@
       </w:r>
     </w:p>
     <w:p>
-      <w:pPr>
-        <w:rPr>
-          <w:rFonts w:hint="eastAsia"/>
-        </w:rPr>
-      </w:pPr>
       <w:r>
         <w:t xml:space="preserve">Code </w:t>
       </w:r>
@@ -404,13 +392,7 @@
         <w:t>text</w:t>
       </w:r>
     </w:p>
-    <w:p>
-      <w:pPr>
-        <w:rPr>
-          <w:rFonts w:hint="eastAsia"/>
-        </w:rPr>
-      </w:pPr>
-    </w:p>
+    <w:p/>
     <w:p>
       <w:r>
         <w:rPr>
@@ -460,11 +442,6 @@
       </w:r>
     </w:p>
     <w:p>
-      <w:pPr>
-        <w:rPr>
-          <w:rFonts w:hint="eastAsia"/>
-        </w:rPr>
-      </w:pPr>
       <w:r>
         <w:t xml:space="preserve">Ac_sum </w:t>
       </w:r>
@@ -543,11 +520,6 @@
       </w:r>
     </w:p>
     <w:p>
-      <w:pPr>
-        <w:rPr>
-          <w:rFonts w:hint="eastAsia"/>
-        </w:rPr>
-      </w:pPr>
       <w:r>
         <w:t>L</w:t>
       </w:r>
@@ -787,13 +759,7 @@
     </w:p>
     <w:p/>
     <w:p/>
-    <w:p>
-      <w:pPr>
-        <w:rPr>
-          <w:rFonts w:hint="eastAsia"/>
-        </w:rPr>
-      </w:pPr>
-    </w:p>
+    <w:p/>
     <w:sectPr>
       <w:pgSz w:w="11906" w:h="16838"/>
       <w:pgMar w:top="1440" w:right="1800" w:bottom="1440" w:left="1800" w:header="851" w:footer="992" w:gutter="0"/>
@@ -829,9 +795,6 @@
     <w:p>
       <w:pPr>
         <w:pStyle w:val="aa"/>
-        <w:rPr>
-          <w:rFonts w:hint="eastAsia"/>
-        </w:rPr>
       </w:pPr>
       <w:r>
         <w:rPr>
@@ -844,6 +807,25 @@
           <w:rFonts w:hint="eastAsia"/>
         </w:rPr>
         <w:t>具体格式待讨论</w:t>
+      </w:r>
+    </w:p>
+  </w:comment>
+  <w:comment w:id="2" w:author="619434025@qq.com" w:date="2020-11-27T18:57:00Z" w:initials="6">
+    <w:p>
+      <w:pPr>
+        <w:pStyle w:val="aa"/>
+      </w:pPr>
+      <w:r>
+        <w:rPr>
+          <w:rStyle w:val="a9"/>
+        </w:rPr>
+        <w:annotationRef/>
+      </w:r>
+      <w:r>
+        <w:rPr>
+          <w:rFonts w:hint="eastAsia"/>
+        </w:rPr>
+        <w:t>数据集保留原样存文件</w:t>
       </w:r>
     </w:p>
   </w:comment>
@@ -854,6 +836,7 @@
 <w15:commentsEx xmlns:wpc="http://schemas.microsoft.com/office/word/2010/wordprocessingCanvas" xmlns:cx="http://schemas.microsoft.com/office/drawing/2014/chartex" xmlns:cx1="http://schemas.microsoft.com/office/drawing/2015/9/8/chartex" xmlns:cx2="http://schemas.microsoft.com/office/drawing/2015/10/21/chartex" xmlns:cx3="http://schemas.microsoft.com/office/drawing/2016/5/9/chartex" xmlns:cx4="http://schemas.microsoft.com/office/drawing/2016/5/10/chartex" xmlns:cx5="http://schemas.microsoft.com/office/drawing/2016/5/11/chartex" xmlns:cx6="http://schemas.microsoft.com/office/drawing/2016/5/12/chartex" xmlns:cx7="http://schemas.microsoft.com/office/drawing/2016/5/13/chartex" xmlns:cx8="http://schemas.microsoft.com/office/drawing/2016/5/14/chartex" xmlns:mc="http://schemas.openxmlformats.org/markup-compatibility/2006" xmlns:aink="http://schemas.microsoft.com/office/drawing/2016/ink" xmlns:am3d="http://schemas.microsoft.com/office/drawing/2017/model3d" xmlns:o="urn:schemas-microsoft-com:office:office" xmlns:r="http://schemas.openxmlformats.org/officeDocument/2006/relationships" xmlns:m="http://schemas.openxmlformats.org/officeDocument/2006/math" xmlns:v="urn:schemas-microsoft-com:vml" xmlns:wp14="http://schemas.microsoft.com/office/word/2010/wordprocessingDrawing" xmlns:wp="http://schemas.openxmlformats.org/drawingml/2006/wordprocessingDrawing" xmlns:w10="urn:schemas-microsoft-com:office:word" xmlns:w="http://schemas.openxmlformats.org/wordprocessingml/2006/main" xmlns:w14="http://schemas.microsoft.com/office/word/2010/wordml" xmlns:w15="http://schemas.microsoft.com/office/word/2012/wordml" xmlns:w16cex="http://schemas.microsoft.com/office/word/2018/wordml/cex" xmlns:w16cid="http://schemas.microsoft.com/office/word/2016/wordml/cid" xmlns:w16="http://schemas.microsoft.com/office/word/2018/wordml" xmlns:w16se="http://schemas.microsoft.com/office/word/2015/wordml/symex" xmlns:wpg="http://schemas.microsoft.com/office/word/2010/wordprocessingGroup" xmlns:wpi="http://schemas.microsoft.com/office/word/2010/wordprocessingInk" xmlns:wne="http://schemas.microsoft.com/office/word/2006/wordml" xmlns:wps="http://schemas.microsoft.com/office/word/2010/wordprocessingShape" mc:Ignorable="w14 w15 w16se w16cid w16 w16cex wp14">
   <w15:commentEx w15:paraId="71F6F3CE" w15:done="0"/>
   <w15:commentEx w15:paraId="71A71939" w15:done="0"/>
+  <w15:commentEx w15:paraId="503927E0" w15:paraIdParent="71A71939" w15:done="0"/>
 </w15:commentsEx>
 </file>
 
@@ -861,6 +844,7 @@
 <w16cex:commentsExtensible xmlns:wpc="http://schemas.microsoft.com/office/word/2010/wordprocessingCanvas" xmlns:cx="http://schemas.microsoft.com/office/drawing/2014/chartex" xmlns:cx1="http://schemas.microsoft.com/office/drawing/2015/9/8/chartex" xmlns:cx2="http://schemas.microsoft.com/office/drawing/2015/10/21/chartex" xmlns:cx3="http://schemas.microsoft.com/office/drawing/2016/5/9/chartex" xmlns:cx4="http://schemas.microsoft.com/office/drawing/2016/5/10/chartex" xmlns:cx5="http://schemas.microsoft.com/office/drawing/2016/5/11/chartex" xmlns:cx6="http://schemas.microsoft.com/office/drawing/2016/5/12/chartex" xmlns:cx7="http://schemas.microsoft.com/office/drawing/2016/5/13/chartex" xmlns:cx8="http://schemas.microsoft.com/office/drawing/2016/5/14/chartex" xmlns:mc="http://schemas.openxmlformats.org/markup-compatibility/2006" xmlns:aink="http://schemas.microsoft.com/office/drawing/2016/ink" xmlns:am3d="http://schemas.microsoft.com/office/drawing/2017/model3d" xmlns:o="urn:schemas-microsoft-com:office:office" xmlns:r="http://schemas.openxmlformats.org/officeDocument/2006/relationships" xmlns:m="http://schemas.openxmlformats.org/officeDocument/2006/math" xmlns:v="urn:schemas-microsoft-com:vml" xmlns:wp14="http://schemas.microsoft.com/office/word/2010/wordprocessingDrawing" xmlns:wp="http://schemas.openxmlformats.org/drawingml/2006/wordprocessingDrawing" xmlns:w10="urn:schemas-microsoft-com:office:word" xmlns:w="http://schemas.openxmlformats.org/wordprocessingml/2006/main" xmlns:w14="http://schemas.microsoft.com/office/word/2010/wordml" xmlns:w15="http://schemas.microsoft.com/office/word/2012/wordml" xmlns:w16cex="http://schemas.microsoft.com/office/word/2018/wordml/cex" xmlns:w16cid="http://schemas.microsoft.com/office/word/2016/wordml/cid" xmlns:w16="http://schemas.microsoft.com/office/word/2018/wordml" xmlns:w16se="http://schemas.microsoft.com/office/word/2015/wordml/symex" xmlns:wpg="http://schemas.microsoft.com/office/word/2010/wordprocessingGroup" xmlns:wpi="http://schemas.microsoft.com/office/word/2010/wordprocessingInk" xmlns:wne="http://schemas.microsoft.com/office/word/2006/wordml" xmlns:wps="http://schemas.microsoft.com/office/word/2010/wordprocessingShape" mc:Ignorable="w14 w15 w16se w16cid w16 w16cex wp14">
   <w16cex:commentExtensible w16cex:durableId="236A9AFA" w16cex:dateUtc="2020-11-26T13:22:00Z"/>
   <w16cex:commentExtensible w16cex:durableId="236A94C2" w16cex:dateUtc="2020-11-26T12:55:00Z"/>
+  <w16cex:commentExtensible w16cex:durableId="236BCA92" w16cex:dateUtc="2020-11-27T10:57:00Z"/>
 </w16cex:commentsExtensible>
 </file>
 
@@ -868,6 +852,7 @@
 <w16cid:commentsIds xmlns:wpc="http://schemas.microsoft.com/office/word/2010/wordprocessingCanvas" xmlns:cx="http://schemas.microsoft.com/office/drawing/2014/chartex" xmlns:cx1="http://schemas.microsoft.com/office/drawing/2015/9/8/chartex" xmlns:cx2="http://schemas.microsoft.com/office/drawing/2015/10/21/chartex" xmlns:cx3="http://schemas.microsoft.com/office/drawing/2016/5/9/chartex" xmlns:cx4="http://schemas.microsoft.com/office/drawing/2016/5/10/chartex" xmlns:cx5="http://schemas.microsoft.com/office/drawing/2016/5/11/chartex" xmlns:cx6="http://schemas.microsoft.com/office/drawing/2016/5/12/chartex" xmlns:cx7="http://schemas.microsoft.com/office/drawing/2016/5/13/chartex" xmlns:cx8="http://schemas.microsoft.com/office/drawing/2016/5/14/chartex" xmlns:mc="http://schemas.openxmlformats.org/markup-compatibility/2006" xmlns:aink="http://schemas.microsoft.com/office/drawing/2016/ink" xmlns:am3d="http://schemas.microsoft.com/office/drawing/2017/model3d" xmlns:o="urn:schemas-microsoft-com:office:office" xmlns:r="http://schemas.openxmlformats.org/officeDocument/2006/relationships" xmlns:m="http://schemas.openxmlformats.org/officeDocument/2006/math" xmlns:v="urn:schemas-microsoft-com:vml" xmlns:wp14="http://schemas.microsoft.com/office/word/2010/wordprocessingDrawing" xmlns:wp="http://schemas.openxmlformats.org/drawingml/2006/wordprocessingDrawing" xmlns:w10="urn:schemas-microsoft-com:office:word" xmlns:w="http://schemas.openxmlformats.org/wordprocessingml/2006/main" xmlns:w14="http://schemas.microsoft.com/office/word/2010/wordml" xmlns:w15="http://schemas.microsoft.com/office/word/2012/wordml" xmlns:w16cex="http://schemas.microsoft.com/office/word/2018/wordml/cex" xmlns:w16cid="http://schemas.microsoft.com/office/word/2016/wordml/cid" xmlns:w16="http://schemas.microsoft.com/office/word/2018/wordml" xmlns:w16se="http://schemas.microsoft.com/office/word/2015/wordml/symex" xmlns:wpg="http://schemas.microsoft.com/office/word/2010/wordprocessingGroup" xmlns:wpi="http://schemas.microsoft.com/office/word/2010/wordprocessingInk" xmlns:wne="http://schemas.microsoft.com/office/word/2006/wordml" xmlns:wps="http://schemas.microsoft.com/office/word/2010/wordprocessingShape" mc:Ignorable="w14 w15 w16se w16cid w16 w16cex wp14">
   <w16cid:commentId w16cid:paraId="71F6F3CE" w16cid:durableId="236A9AFA"/>
   <w16cid:commentId w16cid:paraId="71A71939" w16cid:durableId="236A94C2"/>
+  <w16cid:commentId w16cid:paraId="503927E0" w16cid:durableId="236BCA92"/>
 </w16cid:commentsIds>
 </file>
 

--- a/数据库设计.docx
+++ b/数据库设计.docx
@@ -3,6 +3,29 @@
 <w:document xmlns:wpc="http://schemas.microsoft.com/office/word/2010/wordprocessingCanvas" xmlns:cx="http://schemas.microsoft.com/office/drawing/2014/chartex" xmlns:cx1="http://schemas.microsoft.com/office/drawing/2015/9/8/chartex" xmlns:cx2="http://schemas.microsoft.com/office/drawing/2015/10/21/chartex" xmlns:cx3="http://schemas.microsoft.com/office/drawing/2016/5/9/chartex" xmlns:cx4="http://schemas.microsoft.com/office/drawing/2016/5/10/chartex" xmlns:cx5="http://schemas.microsoft.com/office/drawing/2016/5/11/chartex" xmlns:cx6="http://schemas.microsoft.com/office/drawing/2016/5/12/chartex" xmlns:cx7="http://schemas.microsoft.com/office/drawing/2016/5/13/chartex" xmlns:cx8="http://schemas.microsoft.com/office/drawing/2016/5/14/chartex" xmlns:mc="http://schemas.openxmlformats.org/markup-compatibility/2006" xmlns:aink="http://schemas.microsoft.com/office/drawing/2016/ink" xmlns:am3d="http://schemas.microsoft.com/office/drawing/2017/model3d" xmlns:o="urn:schemas-microsoft-com:office:office" xmlns:r="http://schemas.openxmlformats.org/officeDocument/2006/relationships" xmlns:m="http://schemas.openxmlformats.org/officeDocument/2006/math" xmlns:v="urn:schemas-microsoft-com:vml" xmlns:wp14="http://schemas.microsoft.com/office/word/2010/wordprocessingDrawing" xmlns:wp="http://schemas.openxmlformats.org/drawingml/2006/wordprocessingDrawing" xmlns:w10="urn:schemas-microsoft-com:office:word" xmlns:w="http://schemas.openxmlformats.org/wordprocessingml/2006/main" xmlns:w14="http://schemas.microsoft.com/office/word/2010/wordml" xmlns:w15="http://schemas.microsoft.com/office/word/2012/wordml" xmlns:w16cex="http://schemas.microsoft.com/office/word/2018/wordml/cex" xmlns:w16cid="http://schemas.microsoft.com/office/word/2016/wordml/cid" xmlns:w16="http://schemas.microsoft.com/office/word/2018/wordml" xmlns:w16se="http://schemas.microsoft.com/office/word/2015/wordml/symex" xmlns:wpg="http://schemas.microsoft.com/office/word/2010/wordprocessingGroup" xmlns:wpi="http://schemas.microsoft.com/office/word/2010/wordprocessingInk" xmlns:wne="http://schemas.microsoft.com/office/word/2006/wordml" xmlns:wps="http://schemas.microsoft.com/office/word/2010/wordprocessingShape" mc:Ignorable="w14 w15 w16se w16cid w16 w16cex wp14">
   <w:body>
     <w:p>
+      <w:pPr>
+        <w:pStyle w:val="1"/>
+      </w:pPr>
+      <w:r>
+        <w:rPr>
+          <w:rFonts w:hint="eastAsia"/>
+        </w:rPr>
+        <w:t>题目类</w:t>
+      </w:r>
+      <w:r>
+        <w:rPr>
+          <w:rFonts w:hint="eastAsia"/>
+        </w:rPr>
+        <w:t xml:space="preserve"> </w:t>
+      </w:r>
+      <w:r>
+        <w:t>prob</w:t>
+      </w:r>
+    </w:p>
+    <w:p>
+      <w:pPr>
+        <w:pStyle w:val="2"/>
+      </w:pPr>
       <w:r>
         <w:rPr>
           <w:rFonts w:hint="eastAsia"/>
@@ -15,12 +38,14 @@
         </w:rPr>
         <w:t>基本信息</w:t>
       </w:r>
+      <w:proofErr w:type="spellStart"/>
       <w:r>
         <w:t>prob_</w:t>
       </w:r>
       <w:r>
         <w:t>brief</w:t>
       </w:r>
+      <w:proofErr w:type="spellEnd"/>
       <w:r>
         <w:t>:</w:t>
       </w:r>
@@ -37,6 +62,7 @@
       </w:r>
     </w:p>
     <w:p>
+      <w:proofErr w:type="spellStart"/>
       <w:r>
         <w:rPr>
           <w:rFonts w:hint="eastAsia"/>
@@ -44,49 +70,71 @@
         <w:t>team</w:t>
       </w:r>
       <w:r>
-        <w:t>_id,</w:t>
-      </w:r>
-    </w:p>
-    <w:p>
-      <w:r>
-        <w:t>creator_id,</w:t>
-      </w:r>
-    </w:p>
-    <w:p>
-      <w:r>
-        <w:t>create_at datetime</w:t>
-      </w:r>
-      <w:r>
-        <w:t>,</w:t>
-      </w:r>
-    </w:p>
-    <w:p>
-      <w:r>
-        <w:t>type enum(‘prog,’fill_in_pro</w:t>
+        <w:t>_id</w:t>
+      </w:r>
+      <w:proofErr w:type="spellEnd"/>
+      <w:r>
+        <w:t>,</w:t>
+      </w:r>
+    </w:p>
+    <w:p>
+      <w:proofErr w:type="spellStart"/>
+      <w:r>
+        <w:t>creator_id</w:t>
+      </w:r>
+      <w:proofErr w:type="spellEnd"/>
+      <w:r>
+        <w:t>,</w:t>
+      </w:r>
+    </w:p>
+    <w:p>
+      <w:proofErr w:type="spellStart"/>
+      <w:r>
+        <w:t>create_at</w:t>
+      </w:r>
+      <w:proofErr w:type="spellEnd"/>
+      <w:r>
+        <w:t xml:space="preserve"> datetime</w:t>
+      </w:r>
+      <w:r>
+        <w:t>,</w:t>
+      </w:r>
+    </w:p>
+    <w:p>
+      <w:r>
+        <w:t xml:space="preserve">type </w:t>
+      </w:r>
+      <w:proofErr w:type="spellStart"/>
+      <w:r>
+        <w:t>enum</w:t>
+      </w:r>
+      <w:proofErr w:type="spellEnd"/>
+      <w:r>
+        <w:t>(‘</w:t>
+      </w:r>
+      <w:proofErr w:type="spellStart"/>
+      <w:r>
+        <w:t>prog,’fill_in_pro</w:t>
       </w:r>
       <w:r>
         <w:t>g</w:t>
       </w:r>
       <w:r>
-        <w:t>’,’fill_in’,’choice’)</w:t>
-      </w:r>
-      <w:r>
-        <w:t>,</w:t>
-      </w:r>
-    </w:p>
-    <w:p>
-      <w:r>
-        <w:rPr>
-          <w:rFonts w:hint="eastAsia"/>
-        </w:rPr>
-        <w:t>i</w:t>
-      </w:r>
-      <w:r>
-        <w:t>s_hide BOOLEAN,</w:t>
+        <w:t>’,’fill_in’,’choice</w:t>
+      </w:r>
+      <w:proofErr w:type="spellEnd"/>
+      <w:r>
+        <w:t>’)</w:t>
+      </w:r>
+      <w:r>
+        <w:t>,</w:t>
       </w:r>
     </w:p>
     <w:p/>
     <w:p>
+      <w:pPr>
+        <w:pStyle w:val="2"/>
+      </w:pPr>
       <w:r>
         <w:rPr>
           <w:rFonts w:hint="eastAsia"/>
@@ -105,9 +153,11 @@
         </w:rPr>
         <w:t xml:space="preserve"> </w:t>
       </w:r>
+      <w:proofErr w:type="spellStart"/>
       <w:r>
         <w:t>prob_prog_info</w:t>
       </w:r>
+      <w:proofErr w:type="spellEnd"/>
       <w:r>
         <w:rPr>
           <w:rFonts w:hint="eastAsia"/>
@@ -281,6 +331,7 @@
       </w:r>
     </w:p>
     <w:p>
+      <w:proofErr w:type="spellStart"/>
       <w:r>
         <w:t>L</w:t>
       </w:r>
@@ -293,6 +344,7 @@
       <w:r>
         <w:t>lim</w:t>
       </w:r>
+      <w:proofErr w:type="spellEnd"/>
       <w:r>
         <w:t xml:space="preserve"> </w:t>
       </w:r>
@@ -312,23 +364,68 @@
         <w:t>SET</w:t>
       </w:r>
       <w:r>
-        <w:t>(‘c’,’cpp’,’java’)</w:t>
-      </w:r>
-      <w:r>
-        <w:t>,</w:t>
-      </w:r>
-    </w:p>
-    <w:p>
-      <w:r>
-        <w:t>time_lim,</w:t>
-      </w:r>
-    </w:p>
-    <w:p>
-      <w:r>
-        <w:t>space_lim,</w:t>
-      </w:r>
-    </w:p>
-    <w:p>
+        <w:t>(‘c’,</w:t>
+      </w:r>
+      <w:proofErr w:type="gramStart"/>
+      <w:r>
+        <w:t>’</w:t>
+      </w:r>
+      <w:proofErr w:type="spellStart"/>
+      <w:proofErr w:type="gramEnd"/>
+      <w:r>
+        <w:t>cpp</w:t>
+      </w:r>
+      <w:proofErr w:type="spellEnd"/>
+      <w:proofErr w:type="gramStart"/>
+      <w:r>
+        <w:t>’</w:t>
+      </w:r>
+      <w:proofErr w:type="gramEnd"/>
+      <w:r>
+        <w:t>,</w:t>
+      </w:r>
+      <w:proofErr w:type="gramStart"/>
+      <w:r>
+        <w:t>’</w:t>
+      </w:r>
+      <w:proofErr w:type="gramEnd"/>
+      <w:r>
+        <w:t>java</w:t>
+      </w:r>
+      <w:proofErr w:type="gramStart"/>
+      <w:r>
+        <w:t>’</w:t>
+      </w:r>
+      <w:proofErr w:type="gramEnd"/>
+      <w:r>
+        <w:t>)</w:t>
+      </w:r>
+      <w:r>
+        <w:t>,</w:t>
+      </w:r>
+    </w:p>
+    <w:p>
+      <w:proofErr w:type="spellStart"/>
+      <w:r>
+        <w:t>time_lim</w:t>
+      </w:r>
+      <w:proofErr w:type="spellEnd"/>
+      <w:r>
+        <w:t>,</w:t>
+      </w:r>
+    </w:p>
+    <w:p>
+      <w:proofErr w:type="spellStart"/>
+      <w:r>
+        <w:t>space_lim</w:t>
+      </w:r>
+      <w:proofErr w:type="spellEnd"/>
+      <w:r>
+        <w:t>,</w:t>
+      </w:r>
+    </w:p>
+    <w:p>
+      <w:proofErr w:type="spellStart"/>
       <w:r>
         <w:rPr>
           <w:rFonts w:hint="eastAsia"/>
@@ -336,10 +433,15 @@
         <w:t>c</w:t>
       </w:r>
       <w:r>
-        <w:t>ode_len_lim,</w:t>
-      </w:r>
-    </w:p>
-    <w:p>
+        <w:t>ode_len_lim</w:t>
+      </w:r>
+      <w:proofErr w:type="spellEnd"/>
+      <w:r>
+        <w:t>,</w:t>
+      </w:r>
+    </w:p>
+    <w:p>
+      <w:proofErr w:type="spellStart"/>
       <w:r>
         <w:rPr>
           <w:rFonts w:hint="eastAsia"/>
@@ -347,10 +449,15 @@
         <w:t>o</w:t>
       </w:r>
       <w:r>
-        <w:t>utput_lim,</w:t>
-      </w:r>
-    </w:p>
-    <w:p>
+        <w:t>utput_lim</w:t>
+      </w:r>
+      <w:proofErr w:type="spellEnd"/>
+      <w:r>
+        <w:t>,</w:t>
+      </w:r>
+    </w:p>
+    <w:p>
+      <w:proofErr w:type="spellStart"/>
       <w:r>
         <w:rPr>
           <w:rFonts w:hint="eastAsia"/>
@@ -358,19 +465,31 @@
         <w:t>i</w:t>
       </w:r>
       <w:r>
-        <w:t>s_spj BOOLEAN,</w:t>
+        <w:t>s_spj</w:t>
+      </w:r>
+      <w:proofErr w:type="spellEnd"/>
+      <w:r>
+        <w:t xml:space="preserve"> BOOLEAN,</w:t>
       </w:r>
     </w:p>
     <w:p/>
     <w:p>
+      <w:pPr>
+        <w:pStyle w:val="2"/>
+      </w:pPr>
       <w:r>
         <w:rPr>
           <w:rFonts w:hint="eastAsia"/>
         </w:rPr>
         <w:t xml:space="preserve">字段编程类信息 </w:t>
       </w:r>
-      <w:r>
-        <w:t>prob_prog_fill_in_info:</w:t>
+      <w:proofErr w:type="spellStart"/>
+      <w:r>
+        <w:t>prob_prog_fill_in_info</w:t>
+      </w:r>
+      <w:proofErr w:type="spellEnd"/>
+      <w:r>
+        <w:t>:</w:t>
       </w:r>
     </w:p>
     <w:p>
@@ -394,6 +513,9 @@
     </w:p>
     <w:p/>
     <w:p>
+      <w:pPr>
+        <w:pStyle w:val="2"/>
+      </w:pPr>
       <w:r>
         <w:rPr>
           <w:rFonts w:hint="eastAsia"/>
@@ -406,6 +528,7 @@
         </w:rPr>
         <w:t xml:space="preserve"> </w:t>
       </w:r>
+      <w:proofErr w:type="spellStart"/>
       <w:r>
         <w:t>prob</w:t>
       </w:r>
@@ -415,6 +538,7 @@
       <w:r>
         <w:t>_stats</w:t>
       </w:r>
+      <w:proofErr w:type="spellEnd"/>
       <w:r>
         <w:rPr>
           <w:rFonts w:hint="eastAsia"/>
@@ -428,8 +552,13 @@
       </w:r>
     </w:p>
     <w:p>
-      <w:r>
-        <w:t xml:space="preserve">Submit_sum </w:t>
+      <w:proofErr w:type="spellStart"/>
+      <w:r>
+        <w:t>Submit_sum</w:t>
+      </w:r>
+      <w:proofErr w:type="spellEnd"/>
+      <w:r>
+        <w:t xml:space="preserve"> </w:t>
       </w:r>
       <w:r>
         <w:rPr>
@@ -442,8 +571,13 @@
       </w:r>
     </w:p>
     <w:p>
-      <w:r>
-        <w:t xml:space="preserve">Ac_sum </w:t>
+      <w:proofErr w:type="spellStart"/>
+      <w:r>
+        <w:t>Ac_sum</w:t>
+      </w:r>
+      <w:proofErr w:type="spellEnd"/>
+      <w:r>
+        <w:t xml:space="preserve"> </w:t>
       </w:r>
       <w:r>
         <w:rPr>
@@ -454,10 +588,14 @@
     </w:p>
     <w:p/>
     <w:p>
-      <w:r>
-        <w:rPr>
-          <w:rFonts w:hint="eastAsia"/>
-        </w:rPr>
+      <w:pPr>
+        <w:pStyle w:val="2"/>
+      </w:pPr>
+      <w:r>
+        <w:rPr>
+          <w:rFonts w:hint="eastAsia"/>
+        </w:rPr>
+        <w:lastRenderedPageBreak/>
         <w:t>SPJ</w:t>
       </w:r>
       <w:r>
@@ -467,8 +605,16 @@
         <w:t>信息</w:t>
       </w:r>
       <w:r>
-        <w:t xml:space="preserve"> spj_info</w:t>
-      </w:r>
+        <w:t xml:space="preserve"> </w:t>
+      </w:r>
+      <w:proofErr w:type="spellStart"/>
+      <w:r>
+        <w:t>prob_</w:t>
+      </w:r>
+      <w:r>
+        <w:t>spj_info</w:t>
+      </w:r>
+      <w:proofErr w:type="spellEnd"/>
       <w:r>
         <w:rPr>
           <w:rFonts w:hint="eastAsia"/>
@@ -491,14 +637,27 @@
       </w:r>
     </w:p>
     <w:p>
-      <w:r>
-        <w:t xml:space="preserve">spj_code </w:t>
-      </w:r>
-      <w:r>
-        <w:rPr>
-          <w:rFonts w:hint="eastAsia"/>
-        </w:rPr>
-        <w:t>spj的</w:t>
+      <w:proofErr w:type="spellStart"/>
+      <w:r>
+        <w:t>spj_code</w:t>
+      </w:r>
+      <w:proofErr w:type="spellEnd"/>
+      <w:r>
+        <w:t xml:space="preserve"> </w:t>
+      </w:r>
+      <w:proofErr w:type="spellStart"/>
+      <w:r>
+        <w:rPr>
+          <w:rFonts w:hint="eastAsia"/>
+        </w:rPr>
+        <w:t>spj</w:t>
+      </w:r>
+      <w:proofErr w:type="spellEnd"/>
+      <w:r>
+        <w:rPr>
+          <w:rFonts w:hint="eastAsia"/>
+        </w:rPr>
+        <w:t>的</w:t>
       </w:r>
       <w:r>
         <w:rPr>
@@ -545,7 +704,55 @@
         <w:t xml:space="preserve"> </w:t>
       </w:r>
       <w:r>
-        <w:t>ENUM(‘c’,’cpp’,’java’,’python3’)</w:t>
+        <w:t>ENUM(‘c’,</w:t>
+      </w:r>
+      <w:proofErr w:type="gramStart"/>
+      <w:r>
+        <w:t>’</w:t>
+      </w:r>
+      <w:proofErr w:type="gramEnd"/>
+      <w:r>
+        <w:t>cpp</w:t>
+      </w:r>
+      <w:proofErr w:type="gramStart"/>
+      <w:r>
+        <w:t>’</w:t>
+      </w:r>
+      <w:proofErr w:type="gramEnd"/>
+      <w:r>
+        <w:t>,</w:t>
+      </w:r>
+      <w:proofErr w:type="gramStart"/>
+      <w:r>
+        <w:t>’</w:t>
+      </w:r>
+      <w:proofErr w:type="gramEnd"/>
+      <w:r>
+        <w:t>java</w:t>
+      </w:r>
+      <w:proofErr w:type="gramStart"/>
+      <w:r>
+        <w:t>’</w:t>
+      </w:r>
+      <w:proofErr w:type="gramEnd"/>
+      <w:r>
+        <w:t>,</w:t>
+      </w:r>
+      <w:proofErr w:type="gramStart"/>
+      <w:r>
+        <w:t>’</w:t>
+      </w:r>
+      <w:proofErr w:type="gramEnd"/>
+      <w:r>
+        <w:t>python3</w:t>
+      </w:r>
+      <w:proofErr w:type="gramStart"/>
+      <w:r>
+        <w:t>’</w:t>
+      </w:r>
+      <w:proofErr w:type="gramEnd"/>
+      <w:r>
+        <w:t>)</w:t>
       </w:r>
       <w:r>
         <w:rPr>
@@ -556,6 +763,9 @@
     </w:p>
     <w:p/>
     <w:p>
+      <w:pPr>
+        <w:pStyle w:val="2"/>
+      </w:pPr>
       <w:r>
         <w:rPr>
           <w:rFonts w:hint="eastAsia"/>
@@ -580,9 +790,11 @@
         </w:rPr>
         <w:t xml:space="preserve"> </w:t>
       </w:r>
+      <w:proofErr w:type="spellStart"/>
       <w:r>
         <w:t>prob_choice_info</w:t>
       </w:r>
+      <w:proofErr w:type="spellEnd"/>
       <w:r>
         <w:rPr>
           <w:rFonts w:hint="eastAsia"/>
@@ -652,7 +864,21 @@
         <w:rPr>
           <w:rFonts w:hint="eastAsia"/>
         </w:rPr>
-        <w:t>答案markdonw用逗号分隔</w:t>
+        <w:t>答案</w:t>
+      </w:r>
+      <w:proofErr w:type="spellStart"/>
+      <w:r>
+        <w:rPr>
+          <w:rFonts w:hint="eastAsia"/>
+        </w:rPr>
+        <w:t>markdonw</w:t>
+      </w:r>
+      <w:proofErr w:type="spellEnd"/>
+      <w:r>
+        <w:rPr>
+          <w:rFonts w:hint="eastAsia"/>
+        </w:rPr>
+        <w:t>用逗号分隔</w:t>
       </w:r>
       <w:r>
         <w:rPr>
@@ -666,6 +892,9 @@
     </w:p>
     <w:p/>
     <w:p>
+      <w:pPr>
+        <w:pStyle w:val="2"/>
+      </w:pPr>
       <w:r>
         <w:rPr>
           <w:rFonts w:hint="eastAsia"/>
@@ -678,9 +907,11 @@
         </w:rPr>
         <w:t xml:space="preserve">信息 </w:t>
       </w:r>
+      <w:proofErr w:type="spellStart"/>
       <w:r>
         <w:t>prob_fill_in_info</w:t>
       </w:r>
+      <w:proofErr w:type="spellEnd"/>
       <w:r>
         <w:rPr>
           <w:rFonts w:hint="eastAsia"/>
@@ -701,7 +932,6 @@
     </w:p>
     <w:p>
       <w:r>
-        <w:lastRenderedPageBreak/>
         <w:t xml:space="preserve">Question </w:t>
       </w:r>
       <w:r>
@@ -721,8 +951,13 @@
       </w:r>
     </w:p>
     <w:p>
-      <w:r>
-        <w:t xml:space="preserve">Judge_method </w:t>
+      <w:proofErr w:type="spellStart"/>
+      <w:r>
+        <w:t>Judge_method</w:t>
+      </w:r>
+      <w:proofErr w:type="spellEnd"/>
+      <w:r>
+        <w:t xml:space="preserve"> </w:t>
       </w:r>
       <w:r>
         <w:rPr>
@@ -731,10 +966,55 @@
         <w:t xml:space="preserve">评测方式 </w:t>
       </w:r>
       <w:r>
-        <w:t>ENUM(‘exact_match’)</w:t>
-      </w:r>
-      <w:r>
-        <w:t>,</w:t>
+        <w:t>ENUM(‘</w:t>
+      </w:r>
+      <w:proofErr w:type="spellStart"/>
+      <w:r>
+        <w:t>exact_match</w:t>
+      </w:r>
+      <w:proofErr w:type="spellEnd"/>
+      <w:r>
+        <w:t>’)</w:t>
+      </w:r>
+      <w:r>
+        <w:t>,</w:t>
+      </w:r>
+    </w:p>
+    <w:p>
+      <w:proofErr w:type="spellStart"/>
+      <w:r>
+        <w:t>Blank_count</w:t>
+      </w:r>
+      <w:proofErr w:type="spellEnd"/>
+      <w:r>
+        <w:t xml:space="preserve"> </w:t>
+      </w:r>
+      <w:r>
+        <w:rPr>
+          <w:rFonts w:hint="eastAsia"/>
+        </w:rPr>
+        <w:t>空</w:t>
+      </w:r>
+      <w:r>
+        <w:rPr>
+          <w:rFonts w:hint="eastAsia"/>
+        </w:rPr>
+        <w:t>的</w:t>
+      </w:r>
+      <w:r>
+        <w:rPr>
+          <w:rFonts w:hint="eastAsia"/>
+        </w:rPr>
+        <w:t xml:space="preserve">数量 </w:t>
+      </w:r>
+      <w:r>
+        <w:t>int</w:t>
+      </w:r>
+      <w:r>
+        <w:t>,</w:t>
+      </w:r>
+      <w:r>
+        <w:t xml:space="preserve"> </w:t>
       </w:r>
     </w:p>
     <w:p>
@@ -759,6 +1039,232 @@
     </w:p>
     <w:p/>
     <w:p/>
+    <w:p>
+      <w:pPr>
+        <w:pStyle w:val="1"/>
+      </w:pPr>
+      <w:r>
+        <w:rPr>
+          <w:rFonts w:hint="eastAsia"/>
+        </w:rPr>
+        <w:t>题库类</w:t>
+      </w:r>
+      <w:r>
+        <w:rPr>
+          <w:rFonts w:hint="eastAsia"/>
+        </w:rPr>
+        <w:t xml:space="preserve"> </w:t>
+      </w:r>
+      <w:proofErr w:type="spellStart"/>
+      <w:r>
+        <w:rPr>
+          <w:rFonts w:hint="eastAsia"/>
+        </w:rPr>
+        <w:t>prob</w:t>
+      </w:r>
+      <w:r>
+        <w:t>store</w:t>
+      </w:r>
+      <w:proofErr w:type="spellEnd"/>
+    </w:p>
+    <w:p>
+      <w:pPr>
+        <w:pStyle w:val="2"/>
+      </w:pPr>
+      <w:r>
+        <w:rPr>
+          <w:rFonts w:hint="eastAsia"/>
+        </w:rPr>
+        <w:t>题库</w:t>
+      </w:r>
+    </w:p>
+    <w:p>
+      <w:r>
+        <w:t>I</w:t>
+      </w:r>
+      <w:r>
+        <w:rPr>
+          <w:rFonts w:hint="eastAsia"/>
+        </w:rPr>
+        <w:t>d</w:t>
+      </w:r>
+      <w:r>
+        <w:t xml:space="preserve"> int,</w:t>
+      </w:r>
+    </w:p>
+    <w:p>
+      <w:proofErr w:type="spellStart"/>
+      <w:r>
+        <w:t>Team_id</w:t>
+      </w:r>
+      <w:proofErr w:type="spellEnd"/>
+      <w:r>
+        <w:t xml:space="preserve"> </w:t>
+      </w:r>
+      <w:r>
+        <w:rPr>
+          <w:rFonts w:hint="eastAsia"/>
+        </w:rPr>
+        <w:t>团队id</w:t>
+      </w:r>
+      <w:r>
+        <w:t xml:space="preserve">  </w:t>
+      </w:r>
+      <w:r>
+        <w:rPr>
+          <w:rFonts w:hint="eastAsia"/>
+        </w:rPr>
+        <w:t>int,</w:t>
+      </w:r>
+    </w:p>
+    <w:p>
+      <w:proofErr w:type="spellStart"/>
+      <w:r>
+        <w:t>Prob_id</w:t>
+      </w:r>
+      <w:proofErr w:type="spellEnd"/>
+      <w:r>
+        <w:t xml:space="preserve"> </w:t>
+      </w:r>
+      <w:r>
+        <w:rPr>
+          <w:rFonts w:hint="eastAsia"/>
+        </w:rPr>
+        <w:t>题目id</w:t>
+      </w:r>
+      <w:r>
+        <w:t xml:space="preserve">  int,</w:t>
+      </w:r>
+    </w:p>
+    <w:p>
+      <w:proofErr w:type="spellStart"/>
+      <w:r>
+        <w:t>Is_ref</w:t>
+      </w:r>
+      <w:proofErr w:type="spellEnd"/>
+      <w:r>
+        <w:t xml:space="preserve"> </w:t>
+      </w:r>
+      <w:r>
+        <w:rPr>
+          <w:rFonts w:hint="eastAsia"/>
+        </w:rPr>
+        <w:t>是否</w:t>
+      </w:r>
+      <w:r>
+        <w:rPr>
+          <w:rFonts w:hint="eastAsia"/>
+        </w:rPr>
+        <w:t>是</w:t>
+      </w:r>
+      <w:r>
+        <w:rPr>
+          <w:rFonts w:hint="eastAsia"/>
+        </w:rPr>
+        <w:t xml:space="preserve">引用 </w:t>
+      </w:r>
+      <w:r>
+        <w:t>Boolean,</w:t>
+      </w:r>
+      <w:r>
+        <w:t xml:space="preserve"> </w:t>
+      </w:r>
+    </w:p>
+    <w:p>
+      <w:proofErr w:type="spellStart"/>
+      <w:r>
+        <w:t>I</w:t>
+      </w:r>
+      <w:r>
+        <w:rPr>
+          <w:rFonts w:hint="eastAsia"/>
+        </w:rPr>
+        <w:t>s</w:t>
+      </w:r>
+      <w:r>
+        <w:t>_hide</w:t>
+      </w:r>
+      <w:proofErr w:type="spellEnd"/>
+      <w:r>
+        <w:t xml:space="preserve"> </w:t>
+      </w:r>
+      <w:r>
+        <w:rPr>
+          <w:rFonts w:hint="eastAsia"/>
+        </w:rPr>
+        <w:t>是否在本团队隐藏</w:t>
+      </w:r>
+      <w:r>
+        <w:rPr>
+          <w:rFonts w:hint="eastAsia"/>
+        </w:rPr>
+        <w:t xml:space="preserve"> </w:t>
+      </w:r>
+      <w:proofErr w:type="spellStart"/>
+      <w:r>
+        <w:t>boolean</w:t>
+      </w:r>
+      <w:proofErr w:type="spellEnd"/>
+    </w:p>
+    <w:p>
+      <w:proofErr w:type="spellStart"/>
+      <w:r>
+        <w:t>Is_</w:t>
+      </w:r>
+      <w:r>
+        <w:t>origin</w:t>
+      </w:r>
+      <w:r>
+        <w:t>_hide</w:t>
+      </w:r>
+      <w:proofErr w:type="spellEnd"/>
+      <w:r>
+        <w:t xml:space="preserve"> </w:t>
+      </w:r>
+      <w:r>
+        <w:rPr>
+          <w:rFonts w:hint="eastAsia"/>
+        </w:rPr>
+        <w:t>如果是引用，是否被</w:t>
+      </w:r>
+      <w:r>
+        <w:rPr>
+          <w:rFonts w:hint="eastAsia"/>
+        </w:rPr>
+        <w:t>原</w:t>
+      </w:r>
+      <w:r>
+        <w:rPr>
+          <w:rFonts w:hint="eastAsia"/>
+        </w:rPr>
+        <w:t>团队</w:t>
+      </w:r>
+      <w:commentRangeStart w:id="3"/>
+      <w:r>
+        <w:rPr>
+          <w:rFonts w:hint="eastAsia"/>
+        </w:rPr>
+        <w:t>隐藏</w:t>
+      </w:r>
+      <w:commentRangeEnd w:id="3"/>
+      <w:r>
+        <w:rPr>
+          <w:rStyle w:val="a9"/>
+        </w:rPr>
+        <w:commentReference w:id="3"/>
+      </w:r>
+      <w:r>
+        <w:rPr>
+          <w:rFonts w:hint="eastAsia"/>
+        </w:rPr>
+        <w:t xml:space="preserve"> </w:t>
+      </w:r>
+      <w:proofErr w:type="spellStart"/>
+      <w:r>
+        <w:t>boolean</w:t>
+      </w:r>
+      <w:proofErr w:type="spellEnd"/>
+    </w:p>
     <w:p/>
     <w:sectPr>
       <w:pgSz w:w="11906" w:h="16838"/>
@@ -829,6 +1335,73 @@
       </w:r>
     </w:p>
   </w:comment>
+  <w:comment w:id="3" w:author="619434025@qq.com" w:date="2020-11-28T23:12:00Z" w:initials="6">
+    <w:p>
+      <w:pPr>
+        <w:pStyle w:val="aa"/>
+        <w:rPr>
+          <w:rFonts w:hint="eastAsia"/>
+        </w:rPr>
+      </w:pPr>
+      <w:r>
+        <w:rPr>
+          <w:rStyle w:val="a9"/>
+        </w:rPr>
+        <w:annotationRef/>
+      </w:r>
+      <w:r>
+        <w:rPr>
+          <w:rStyle w:val="a9"/>
+          <w:rFonts w:hint="eastAsia"/>
+        </w:rPr>
+        <w:t>在本团队</w:t>
+      </w:r>
+      <w:r>
+        <w:rPr>
+          <w:rFonts w:hint="eastAsia"/>
+        </w:rPr>
+        <w:t>隐藏与</w:t>
+      </w:r>
+      <w:r>
+        <w:rPr>
+          <w:rFonts w:hint="eastAsia"/>
+        </w:rPr>
+        <w:t>被原团队</w:t>
+      </w:r>
+      <w:r>
+        <w:rPr>
+          <w:rFonts w:hint="eastAsia"/>
+        </w:rPr>
+        <w:t>隐藏不同。如果从题库隐藏自创题目</w:t>
+      </w:r>
+      <w:r>
+        <w:rPr>
+          <w:rFonts w:hint="eastAsia"/>
+        </w:rPr>
+        <w:t>，则也会将题库中此题的所有引用改为被原团队隐藏</w:t>
+      </w:r>
+      <w:r>
+        <w:rPr>
+          <w:rFonts w:hint="eastAsia"/>
+        </w:rPr>
+        <w:t>。如果从题库隐藏引用题目，则</w:t>
+      </w:r>
+      <w:proofErr w:type="gramStart"/>
+      <w:r>
+        <w:rPr>
+          <w:rFonts w:hint="eastAsia"/>
+        </w:rPr>
+        <w:t>在此表</w:t>
+      </w:r>
+      <w:proofErr w:type="gramEnd"/>
+      <w:r>
+        <w:rPr>
+          <w:rFonts w:hint="eastAsia"/>
+        </w:rPr>
+        <w:t>标记为隐藏。</w:t>
+      </w:r>
+    </w:p>
+  </w:comment>
 </w:comments>
 </file>
 
@@ -837,6 +1410,7 @@
   <w15:commentEx w15:paraId="71F6F3CE" w15:done="0"/>
   <w15:commentEx w15:paraId="71A71939" w15:done="0"/>
   <w15:commentEx w15:paraId="503927E0" w15:paraIdParent="71A71939" w15:done="0"/>
+  <w15:commentEx w15:paraId="50B100B4" w15:done="0"/>
 </w15:commentsEx>
 </file>
 
@@ -845,6 +1419,7 @@
   <w16cex:commentExtensible w16cex:durableId="236A9AFA" w16cex:dateUtc="2020-11-26T13:22:00Z"/>
   <w16cex:commentExtensible w16cex:durableId="236A94C2" w16cex:dateUtc="2020-11-26T12:55:00Z"/>
   <w16cex:commentExtensible w16cex:durableId="236BCA92" w16cex:dateUtc="2020-11-27T10:57:00Z"/>
+  <w16cex:commentExtensible w16cex:durableId="236D57D3" w16cex:dateUtc="2020-11-28T15:12:00Z"/>
 </w16cex:commentsExtensible>
 </file>
 
@@ -853,6 +1428,7 @@
   <w16cid:commentId w16cid:paraId="71F6F3CE" w16cid:durableId="236A9AFA"/>
   <w16cid:commentId w16cid:paraId="71A71939" w16cid:durableId="236A94C2"/>
   <w16cid:commentId w16cid:paraId="503927E0" w16cid:durableId="236BCA92"/>
+  <w16cid:commentId w16cid:paraId="50B100B4" w16cid:durableId="236D57D3"/>
 </w16cid:commentsIds>
 </file>
 
@@ -1302,6 +1878,51 @@
       <w:jc w:val="both"/>
     </w:pPr>
   </w:style>
+  <w:style w:type="paragraph" w:styleId="1">
+    <w:name w:val="heading 1"/>
+    <w:basedOn w:val="a"/>
+    <w:next w:val="a"/>
+    <w:link w:val="10"/>
+    <w:uiPriority w:val="9"/>
+    <w:qFormat/>
+    <w:rsid w:val="005F7C39"/>
+    <w:pPr>
+      <w:keepNext/>
+      <w:keepLines/>
+      <w:spacing w:before="340" w:after="330" w:line="578" w:lineRule="auto"/>
+      <w:outlineLvl w:val="0"/>
+    </w:pPr>
+    <w:rPr>
+      <w:b/>
+      <w:bCs/>
+      <w:kern w:val="44"/>
+      <w:sz w:val="44"/>
+      <w:szCs w:val="44"/>
+    </w:rPr>
+  </w:style>
+  <w:style w:type="paragraph" w:styleId="2">
+    <w:name w:val="heading 2"/>
+    <w:basedOn w:val="a"/>
+    <w:next w:val="a"/>
+    <w:link w:val="20"/>
+    <w:uiPriority w:val="9"/>
+    <w:unhideWhenUsed/>
+    <w:qFormat/>
+    <w:rsid w:val="00494809"/>
+    <w:pPr>
+      <w:keepNext/>
+      <w:keepLines/>
+      <w:spacing w:before="260" w:after="260" w:line="416" w:lineRule="auto"/>
+      <w:outlineLvl w:val="1"/>
+    </w:pPr>
+    <w:rPr>
+      <w:rFonts w:asciiTheme="majorHAnsi" w:eastAsiaTheme="majorEastAsia" w:hAnsiTheme="majorHAnsi" w:cstheme="majorBidi"/>
+      <w:b/>
+      <w:bCs/>
+      <w:sz w:val="32"/>
+      <w:szCs w:val="32"/>
+    </w:rPr>
+  </w:style>
   <w:style w:type="character" w:default="1" w:styleId="a0">
     <w:name w:val="Default Paragraph Font"/>
     <w:uiPriority w:val="1"/>
@@ -1436,7 +2057,6 @@
     <w:basedOn w:val="a"/>
     <w:link w:val="ab"/>
     <w:uiPriority w:val="99"/>
-    <w:semiHidden/>
     <w:unhideWhenUsed/>
     <w:rsid w:val="00726838"/>
     <w:pPr>
@@ -1448,7 +2068,6 @@
     <w:basedOn w:val="a0"/>
     <w:link w:val="aa"/>
     <w:uiPriority w:val="99"/>
-    <w:semiHidden/>
     <w:rsid w:val="00726838"/>
   </w:style>
   <w:style w:type="paragraph" w:styleId="ac">
@@ -1475,6 +2094,34 @@
     <w:rPr>
       <w:b/>
       <w:bCs/>
+    </w:rPr>
+  </w:style>
+  <w:style w:type="character" w:customStyle="1" w:styleId="20">
+    <w:name w:val="标题 2 字符"/>
+    <w:basedOn w:val="a0"/>
+    <w:link w:val="2"/>
+    <w:uiPriority w:val="9"/>
+    <w:rsid w:val="00494809"/>
+    <w:rPr>
+      <w:rFonts w:asciiTheme="majorHAnsi" w:eastAsiaTheme="majorEastAsia" w:hAnsiTheme="majorHAnsi" w:cstheme="majorBidi"/>
+      <w:b/>
+      <w:bCs/>
+      <w:sz w:val="32"/>
+      <w:szCs w:val="32"/>
+    </w:rPr>
+  </w:style>
+  <w:style w:type="character" w:customStyle="1" w:styleId="10">
+    <w:name w:val="标题 1 字符"/>
+    <w:basedOn w:val="a0"/>
+    <w:link w:val="1"/>
+    <w:uiPriority w:val="9"/>
+    <w:rsid w:val="005F7C39"/>
+    <w:rPr>
+      <w:b/>
+      <w:bCs/>
+      <w:kern w:val="44"/>
+      <w:sz w:val="44"/>
+      <w:szCs w:val="44"/>
     </w:rPr>
   </w:style>
 </w:styles>
